--- a/Temp.docx
+++ b/Temp.docx
@@ -20,325 +20,10 @@
       </w:pPr>
       <w:r>
         <w:rPr>
-          <w:i/>
-          <w:iCs/>
           <w:noProof/>
-          <w:sz w:val="32"/>
-          <w:szCs w:val="32"/>
-          <w14:textOutline w14:w="9525" w14:cap="rnd" w14:cmpd="sng" w14:algn="ctr">
-            <w14:solidFill>
-              <w14:srgbClr w14:val="000000"/>
-            </w14:solidFill>
-            <w14:prstDash w14:val="solid"/>
-            <w14:bevel/>
-          </w14:textOutline>
-        </w:rPr>
-        <mc:AlternateContent>
-          <mc:Choice Requires="wps">
-            <w:drawing>
-              <wp:anchor distT="45720" distB="45720" distL="114300" distR="114300" simplePos="0" relativeHeight="251659264" behindDoc="0" locked="0" layoutInCell="1" allowOverlap="1" wp14:anchorId="6F49119B" wp14:editId="63EA5932">
-                <wp:simplePos x="0" y="0"/>
-                <wp:positionH relativeFrom="margin">
-                  <wp:align>right</wp:align>
-                </wp:positionH>
-                <wp:positionV relativeFrom="paragraph">
-                  <wp:posOffset>76200</wp:posOffset>
-                </wp:positionV>
-                <wp:extent cx="2360930" cy="693420"/>
-                <wp:effectExtent l="0" t="0" r="22860" b="11430"/>
-                <wp:wrapSquare wrapText="bothSides"/>
-                <wp:docPr id="217" name="Text Box 2"/>
-                <wp:cNvGraphicFramePr>
-                  <a:graphicFrameLocks xmlns:a="http://schemas.openxmlformats.org/drawingml/2006/main"/>
-                </wp:cNvGraphicFramePr>
-                <a:graphic xmlns:a="http://schemas.openxmlformats.org/drawingml/2006/main">
-                  <a:graphicData uri="http://schemas.microsoft.com/office/word/2010/wordprocessingShape">
-                    <wps:wsp>
-                      <wps:cNvSpPr txBox="1">
-                        <a:spLocks noChangeArrowheads="1"/>
-                      </wps:cNvSpPr>
-                      <wps:spPr bwMode="auto">
-                        <a:xfrm>
-                          <a:off x="0" y="0"/>
-                          <a:ext cx="2360930" cy="693420"/>
-                        </a:xfrm>
-                        <a:prstGeom prst="rect">
-                          <a:avLst/>
-                        </a:prstGeom>
-                        <a:solidFill>
-                          <a:srgbClr val="FFFFFF"/>
-                        </a:solidFill>
-                        <a:ln w="9525">
-                          <a:solidFill>
-                            <a:schemeClr val="bg1"/>
-                          </a:solidFill>
-                          <a:miter lim="800000"/>
-                          <a:headEnd/>
-                          <a:tailEnd/>
-                        </a:ln>
-                      </wps:spPr>
-                      <wps:txbx>
-                        <w:txbxContent>
-                          <w:p>
-                            <w:pPr>
-                              <w:rPr>
-                                <w:i/>
-                                <w:iCs/>
-                                <w:sz w:val="18"/>
-                                <w:szCs w:val="18"/>
-                                <w14:textOutline w14:w="9525" w14:cap="rnd" w14:cmpd="sng" w14:algn="ctr">
-                                  <w14:solidFill>
-                                    <w14:srgbClr w14:val="000000"/>
-                                  </w14:solidFill>
-                                  <w14:prstDash w14:val="solid"/>
-                                  <w14:bevel/>
-                                </w14:textOutline>
-                              </w:rPr>
-                            </w:pPr>
-                            <w:r>
-                              <w:rPr>
-                                <w:i/>
-                                <w:iCs/>
-                                <w:sz w:val="32"/>
-                                <w:szCs w:val="32"/>
-                                <w14:textOutline w14:w="9525" w14:cap="rnd" w14:cmpd="sng" w14:algn="ctr">
-                                  <w14:solidFill>
-                                    <w14:srgbClr w14:val="000000"/>
-                                  </w14:solidFill>
-                                  <w14:prstDash w14:val="solid"/>
-                                  <w14:bevel/>
-                                </w14:textOutline>
-                              </w:rPr>
-                              <w:t>Report</w:t>
-                            </w:r>
-                            <w:r>
-                              <w:rPr>
-                                <w:i/>
-                                <w:iCs/>
-                                <w:sz w:val="32"/>
-                                <w:szCs w:val="32"/>
-                                <w14:textOutline w14:w="9525" w14:cap="rnd" w14:cmpd="sng" w14:algn="ctr">
-                                  <w14:solidFill>
-                                    <w14:srgbClr w14:val="000000"/>
-                                  </w14:solidFill>
-                                  <w14:prstDash w14:val="solid"/>
-                                  <w14:bevel/>
-                                </w14:textOutline>
-                              </w:rPr>
-                              <w:t xml:space="preserve"> Activity</w:t>
-                            </w:r>
-                            <w:r>
-                              <w:rPr>
-                                <w:i/>
-                                <w:iCs/>
-                                <w:sz w:val="18"/>
-                                <w:szCs w:val="18"/>
-                                <w14:textOutline w14:w="9525" w14:cap="rnd" w14:cmpd="sng" w14:algn="ctr">
-                                  <w14:solidFill>
-                                    <w14:srgbClr w14:val="000000"/>
-                                  </w14:solidFill>
-                                  <w14:prstDash w14:val="solid"/>
-                                  <w14:bevel/>
-                                </w14:textOutline>
-                              </w:rPr>
-                              <w:t>&lt;</w:t>
-                            </w:r>
-                            <w:proofErr w:type="spellStart"/>
-                            <w:r>
-                              <w:rPr>
-                                <w:i/>
-                                <w:iCs/>
-                                <w:sz w:val="18"/>
-                                <w:szCs w:val="18"/>
-                                <w14:textOutline w14:w="9525" w14:cap="rnd" w14:cmpd="sng" w14:algn="ctr">
-                                  <w14:solidFill>
-                                    <w14:srgbClr w14:val="000000"/>
-                                  </w14:solidFill>
-                                  <w14:prstDash w14:val="solid"/>
-                                  <w14:bevel/>
-                                </w14:textOutline>
-                              </w:rPr>
-                              <w:t>report_id</w:t>
-                            </w:r>
-                            <w:proofErr w:type="spellEnd"/>
-                            <w:r>
-                              <w:rPr>
-                                <w:i/>
-                                <w:iCs/>
-                                <w:sz w:val="18"/>
-                                <w:szCs w:val="18"/>
-                                <w14:textOutline w14:w="9525" w14:cap="rnd" w14:cmpd="sng" w14:algn="ctr">
-                                  <w14:solidFill>
-                                    <w14:srgbClr w14:val="000000"/>
-                                  </w14:solidFill>
-                                  <w14:prstDash w14:val="solid"/>
-                                  <w14:bevel/>
-                                </w14:textOutline>
-                              </w:rPr>
-                              <w:t>&gt;</w:t>
-                            </w:r>
-                          </w:p>
-                          <w:p>
-                            <w:r>
-                              <w:t xml:space="preserve">                 </w:t>
-                            </w:r>
-                            <w:r>
-                              <w:t>Date:&lt;date&gt;</w:t>
-                            </w:r>
-                            <w:r>
-                              <w:t xml:space="preserve">                                                                                                        Date:&lt;date&gt;                                                                                                Date:&lt;date&gt;</w:t>
-                            </w:r>
-                          </w:p>
-                        </w:txbxContent>
-                      </wps:txbx>
-                      <wps:bodyPr rot="0" vert="horz" wrap="square" lIns="91440" tIns="45720" rIns="91440" bIns="45720" anchor="t" anchorCtr="0">
-                        <a:noAutofit/>
-                      </wps:bodyPr>
-                    </wps:wsp>
-                  </a:graphicData>
-                </a:graphic>
-                <wp14:sizeRelH relativeFrom="margin">
-                  <wp14:pctWidth>40000</wp14:pctWidth>
-                </wp14:sizeRelH>
-                <wp14:sizeRelV relativeFrom="margin">
-                  <wp14:pctHeight>0</wp14:pctHeight>
-                </wp14:sizeRelV>
-              </wp:anchor>
-            </w:drawing>
-          </mc:Choice>
-          <mc:Fallback>
-            <w:pict>
-              <v:shapetype w14:anchorId="6F49119B" id="_x0000_t202" coordsize="21600,21600" o:spt="202" path="m,l,21600r21600,l21600,xe">
-                <v:stroke joinstyle="miter"/>
-                <v:path gradientshapeok="t" o:connecttype="rect"/>
-              </v:shapetype>
-              <v:shape id="Text Box 2" o:spid="_x0000_s1026" type="#_x0000_t202" style="position:absolute;margin-left:134.7pt;margin-top:6pt;width:185.9pt;height:54.6pt;z-index:251659264;visibility:visible;mso-wrap-style:square;mso-width-percent:400;mso-height-percent:0;mso-wrap-distance-left:9pt;mso-wrap-distance-top:3.6pt;mso-wrap-distance-right:9pt;mso-wrap-distance-bottom:3.6pt;mso-position-horizontal:right;mso-position-horizontal-relative:margin;mso-position-vertical:absolute;mso-position-vertical-relative:text;mso-width-percent:400;mso-height-percent:0;mso-width-relative:margin;mso-height-relative:margin;v-text-anchor:top" o:gfxdata="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" strokecolor="white [3212]">
-                <v:textbox>
-                  <w:txbxContent>
-                    <w:p>
-                      <w:pPr>
-                        <w:rPr>
-                          <w:i/>
-                          <w:iCs/>
-                          <w:sz w:val="18"/>
-                          <w:szCs w:val="18"/>
-                          <w14:textOutline w14:w="9525" w14:cap="rnd" w14:cmpd="sng" w14:algn="ctr">
-                            <w14:solidFill>
-                              <w14:srgbClr w14:val="000000"/>
-                            </w14:solidFill>
-                            <w14:prstDash w14:val="solid"/>
-                            <w14:bevel/>
-                          </w14:textOutline>
-                        </w:rPr>
-                      </w:pPr>
-                      <w:r>
-                        <w:rPr>
-                          <w:i/>
-                          <w:iCs/>
-                          <w:sz w:val="32"/>
-                          <w:szCs w:val="32"/>
-                          <w14:textOutline w14:w="9525" w14:cap="rnd" w14:cmpd="sng" w14:algn="ctr">
-                            <w14:solidFill>
-                              <w14:srgbClr w14:val="000000"/>
-                            </w14:solidFill>
-                            <w14:prstDash w14:val="solid"/>
-                            <w14:bevel/>
-                          </w14:textOutline>
-                        </w:rPr>
-                        <w:t>Report</w:t>
-                      </w:r>
-                      <w:r>
-                        <w:rPr>
-                          <w:i/>
-                          <w:iCs/>
-                          <w:sz w:val="32"/>
-                          <w:szCs w:val="32"/>
-                          <w14:textOutline w14:w="9525" w14:cap="rnd" w14:cmpd="sng" w14:algn="ctr">
-                            <w14:solidFill>
-                              <w14:srgbClr w14:val="000000"/>
-                            </w14:solidFill>
-                            <w14:prstDash w14:val="solid"/>
-                            <w14:bevel/>
-                          </w14:textOutline>
-                        </w:rPr>
-                        <w:t xml:space="preserve"> Activity</w:t>
-                      </w:r>
-                      <w:r>
-                        <w:rPr>
-                          <w:i/>
-                          <w:iCs/>
-                          <w:sz w:val="18"/>
-                          <w:szCs w:val="18"/>
-                          <w14:textOutline w14:w="9525" w14:cap="rnd" w14:cmpd="sng" w14:algn="ctr">
-                            <w14:solidFill>
-                              <w14:srgbClr w14:val="000000"/>
-                            </w14:solidFill>
-                            <w14:prstDash w14:val="solid"/>
-                            <w14:bevel/>
-                          </w14:textOutline>
-                        </w:rPr>
-                        <w:t>&lt;</w:t>
-                      </w:r>
-                      <w:proofErr w:type="spellStart"/>
-                      <w:r>
-                        <w:rPr>
-                          <w:i/>
-                          <w:iCs/>
-                          <w:sz w:val="18"/>
-                          <w:szCs w:val="18"/>
-                          <w14:textOutline w14:w="9525" w14:cap="rnd" w14:cmpd="sng" w14:algn="ctr">
-                            <w14:solidFill>
-                              <w14:srgbClr w14:val="000000"/>
-                            </w14:solidFill>
-                            <w14:prstDash w14:val="solid"/>
-                            <w14:bevel/>
-                          </w14:textOutline>
-                        </w:rPr>
-                        <w:t>report_id</w:t>
-                      </w:r>
-                      <w:proofErr w:type="spellEnd"/>
-                      <w:r>
-                        <w:rPr>
-                          <w:i/>
-                          <w:iCs/>
-                          <w:sz w:val="18"/>
-                          <w:szCs w:val="18"/>
-                          <w14:textOutline w14:w="9525" w14:cap="rnd" w14:cmpd="sng" w14:algn="ctr">
-                            <w14:solidFill>
-                              <w14:srgbClr w14:val="000000"/>
-                            </w14:solidFill>
-                            <w14:prstDash w14:val="solid"/>
-                            <w14:bevel/>
-                          </w14:textOutline>
-                        </w:rPr>
-                        <w:t>&gt;</w:t>
-                      </w:r>
-                    </w:p>
-                    <w:p>
-                      <w:r>
-                        <w:t xml:space="preserve">                 </w:t>
-                      </w:r>
-                      <w:r>
-                        <w:t>Date:&lt;date&gt;</w:t>
-                      </w:r>
-                      <w:r>
-                        <w:t xml:space="preserve">                                                                                                        Date:&lt;date&gt;                                                                                                Date:&lt;date&gt;</w:t>
-                      </w:r>
-                    </w:p>
-                  </w:txbxContent>
-                </v:textbox>
-                <w10:wrap type="square" anchorx="margin"/>
-              </v:shape>
-            </w:pict>
-          </mc:Fallback>
-        </mc:AlternateContent>
-      </w:r>
-      <w:r>
-        <w:rPr>
-          <w:noProof/>
         </w:rPr>
         <w:drawing>
-          <wp:inline distT="0" distB="0" distL="0" distR="0" wp14:anchorId="532890E1" wp14:editId="39F4A733">
+          <wp:inline distT="0" distB="0" distL="0" distR="0" wp14:anchorId="532890E1" wp14:editId="3552EBEC">
             <wp:extent cx="1607820" cy="716280"/>
             <wp:effectExtent l="0" t="0" r="0" b="7620"/>
             <wp:docPr id="1" name="Picture 1"/>
@@ -400,7 +85,7 @@
             <w14:bevel/>
           </w14:textOutline>
         </w:rPr>
-        <w:t xml:space="preserve">                                </w:t>
+        <w:t xml:space="preserve">                       </w:t>
       </w:r>
       <w:r>
         <w:rPr>
@@ -416,7 +101,7 @@
             <w14:bevel/>
           </w14:textOutline>
         </w:rPr>
-        <w:t xml:space="preserve"> </w:t>
+        <w:t xml:space="preserve">               </w:t>
       </w:r>
       <w:r>
         <w:rPr>
@@ -432,11 +117,25 @@
             <w14:bevel/>
           </w14:textOutline>
         </w:rPr>
-        <w:t xml:space="preserve">  </w:t>
+        <w:t>Report</w:t>
       </w:r>
-    </w:p>
-    <w:p>
-      <w:pPr>
+      <w:r>
+        <w:rPr>
+          <w:i/>
+          <w:iCs/>
+          <w:sz w:val="32"/>
+          <w:szCs w:val="32"/>
+          <w14:textOutline w14:w="9525" w14:cap="rnd" w14:cmpd="sng" w14:algn="ctr">
+            <w14:solidFill>
+              <w14:srgbClr w14:val="000000"/>
+            </w14:solidFill>
+            <w14:prstDash w14:val="solid"/>
+            <w14:bevel/>
+          </w14:textOutline>
+        </w:rPr>
+        <w:t xml:space="preserve"> Activity</w:t>
+      </w:r>
+      <w:r>
         <w:rPr>
           <w:i/>
           <w:iCs/>
@@ -450,11 +149,185 @@
             <w14:bevel/>
           </w14:textOutline>
         </w:rPr>
+        <w:t>&lt;</w:t>
+      </w:r>
+      <w:proofErr w:type="spellStart"/>
+      <w:r>
+        <w:rPr>
+          <w:i/>
+          <w:iCs/>
+          <w:sz w:val="18"/>
+          <w:szCs w:val="18"/>
+          <w14:textOutline w14:w="9525" w14:cap="rnd" w14:cmpd="sng" w14:algn="ctr">
+            <w14:solidFill>
+              <w14:srgbClr w14:val="000000"/>
+            </w14:solidFill>
+            <w14:prstDash w14:val="solid"/>
+            <w14:bevel/>
+          </w14:textOutline>
+        </w:rPr>
+        <w:t>report_id</w:t>
+      </w:r>
+      <w:proofErr w:type="spellEnd"/>
+      <w:r>
+        <w:rPr>
+          <w:i/>
+          <w:iCs/>
+          <w:sz w:val="18"/>
+          <w:szCs w:val="18"/>
+          <w14:textOutline w14:w="9525" w14:cap="rnd" w14:cmpd="sng" w14:algn="ctr">
+            <w14:solidFill>
+              <w14:srgbClr w14:val="000000"/>
+            </w14:solidFill>
+            <w14:prstDash w14:val="solid"/>
+            <w14:bevel/>
+          </w14:textOutline>
+        </w:rPr>
+        <w:t>&gt;</w:t>
+      </w:r>
+    </w:p>
+    <w:p>
+      <w:pPr>
+        <w:rPr>
+          <w:i/>
+          <w:iCs/>
+          <w:sz w:val="32"/>
+          <w:szCs w:val="32"/>
+          <w14:textOutline w14:w="9525" w14:cap="rnd" w14:cmpd="sng" w14:algn="ctr">
+            <w14:solidFill>
+              <w14:srgbClr w14:val="000000"/>
+            </w14:solidFill>
+            <w14:prstDash w14:val="solid"/>
+            <w14:bevel/>
+          </w14:textOutline>
+        </w:rPr>
       </w:pPr>
+      <w:r>
+        <w:rPr>
+          <w:i/>
+          <w:iCs/>
+          <w:sz w:val="32"/>
+          <w:szCs w:val="32"/>
+          <w14:textOutline w14:w="9525" w14:cap="rnd" w14:cmpd="sng" w14:algn="ctr">
+            <w14:solidFill>
+              <w14:srgbClr w14:val="000000"/>
+            </w14:solidFill>
+            <w14:prstDash w14:val="solid"/>
+            <w14:bevel/>
+          </w14:textOutline>
+        </w:rPr>
+        <w:t xml:space="preserve">                                                            </w:t>
+      </w:r>
+      <w:r>
+        <w:rPr>
+          <w:i/>
+          <w:iCs/>
+          <w:sz w:val="32"/>
+          <w:szCs w:val="32"/>
+          <w14:textOutline w14:w="9525" w14:cap="rnd" w14:cmpd="sng" w14:algn="ctr">
+            <w14:solidFill>
+              <w14:srgbClr w14:val="000000"/>
+            </w14:solidFill>
+            <w14:prstDash w14:val="solid"/>
+            <w14:bevel/>
+          </w14:textOutline>
+        </w:rPr>
+        <w:t xml:space="preserve">  </w:t>
+      </w:r>
+      <w:r>
+        <w:rPr>
+          <w:i/>
+          <w:iCs/>
+          <w:sz w:val="32"/>
+          <w:szCs w:val="32"/>
+          <w14:textOutline w14:w="9525" w14:cap="rnd" w14:cmpd="sng" w14:algn="ctr">
+            <w14:solidFill>
+              <w14:srgbClr w14:val="000000"/>
+            </w14:solidFill>
+            <w14:prstDash w14:val="solid"/>
+            <w14:bevel/>
+          </w14:textOutline>
+        </w:rPr>
+        <w:t xml:space="preserve"> </w:t>
+      </w:r>
+      <w:r>
+        <w:rPr>
+          <w:i/>
+          <w:iCs/>
+          <w:sz w:val="32"/>
+          <w:szCs w:val="32"/>
+          <w14:textOutline w14:w="9525" w14:cap="rnd" w14:cmpd="sng" w14:algn="ctr">
+            <w14:solidFill>
+              <w14:srgbClr w14:val="000000"/>
+            </w14:solidFill>
+            <w14:prstDash w14:val="solid"/>
+            <w14:bevel/>
+          </w14:textOutline>
+        </w:rPr>
+        <w:t xml:space="preserve">        </w:t>
+      </w:r>
+      <w:r>
+        <w:t xml:space="preserve">   Da</w:t>
+      </w:r>
+      <w:r>
+        <w:t>te:&lt;date&gt;</w:t>
+      </w:r>
+      <w:r>
+        <w:t xml:space="preserve">  </w:t>
+      </w:r>
+    </w:p>
+    <w:p>
+      <w:pPr>
+        <w:rPr>
+          <w:i/>
+          <w:iCs/>
+          <w:sz w:val="32"/>
+          <w:szCs w:val="32"/>
+          <w14:textOutline w14:w="9525" w14:cap="rnd" w14:cmpd="sng" w14:algn="ctr">
+            <w14:solidFill>
+              <w14:srgbClr w14:val="000000"/>
+            </w14:solidFill>
+            <w14:prstDash w14:val="solid"/>
+            <w14:bevel/>
+          </w14:textOutline>
+        </w:rPr>
+      </w:pPr>
+      <w:r>
+        <w:rPr>
+          <w:i/>
+          <w:iCs/>
+          <w:sz w:val="32"/>
+          <w:szCs w:val="32"/>
+          <w14:textOutline w14:w="9525" w14:cap="rnd" w14:cmpd="sng" w14:algn="ctr">
+            <w14:solidFill>
+              <w14:srgbClr w14:val="000000"/>
+            </w14:solidFill>
+            <w14:prstDash w14:val="solid"/>
+            <w14:bevel/>
+          </w14:textOutline>
+        </w:rPr>
+        <w:t xml:space="preserve">      </w:t>
+      </w:r>
+      <w:r>
+        <w:rPr>
+          <w:i/>
+          <w:iCs/>
+          <w:sz w:val="32"/>
+          <w:szCs w:val="32"/>
+          <w14:textOutline w14:w="9525" w14:cap="rnd" w14:cmpd="sng" w14:algn="ctr">
+            <w14:solidFill>
+              <w14:srgbClr w14:val="000000"/>
+            </w14:solidFill>
+            <w14:prstDash w14:val="solid"/>
+            <w14:bevel/>
+          </w14:textOutline>
+        </w:rPr>
+        <w:t xml:space="preserve">             </w:t>
+      </w:r>
     </w:p>
     <w:tbl>
       <w:tblPr>
-        <w:tblStyle w:val="PlainTable5"/>
+        <w:tblStyle w:val="TabelaSimples5"/>
         <w:tblpPr w:leftFromText="180" w:rightFromText="180" w:vertAnchor="text" w:horzAnchor="margin" w:tblpXSpec="center" w:tblpY="303"/>
         <w:tblW w:w="0" w:type="auto"/>
         <w:tblLook w:val="04A0" w:firstRow="1" w:lastRow="0" w:firstColumn="1" w:lastColumn="0" w:noHBand="0" w:noVBand="1"/>
@@ -954,6 +827,27 @@
           <w:szCs w:val="32"/>
         </w:rPr>
       </w:pPr>
+      <w:r>
+        <w:rPr>
+          <w:sz w:val="32"/>
+          <w:szCs w:val="32"/>
+        </w:rPr>
+        <w:tab/>
+      </w:r>
+      <w:r>
+        <w:rPr>
+          <w:sz w:val="32"/>
+          <w:szCs w:val="32"/>
+        </w:rPr>
+        <w:tab/>
+      </w:r>
+      <w:r>
+        <w:rPr>
+          <w:sz w:val="32"/>
+          <w:szCs w:val="32"/>
+        </w:rPr>
+        <w:tab/>
+      </w:r>
     </w:p>
     <w:p>
       <w:pPr>
@@ -1510,11 +1404,11 @@
     <w:qFormat/>
     <w:rsid w:val="0028303E"/>
   </w:style>
-  <w:style w:type="paragraph" w:styleId="Heading1">
+  <w:style w:type="paragraph" w:styleId="Ttulo1">
     <w:name w:val="heading 1"/>
     <w:basedOn w:val="Normal"/>
     <w:next w:val="Normal"/>
-    <w:link w:val="Heading1Char"/>
+    <w:link w:val="Ttulo1Carter"/>
     <w:uiPriority w:val="9"/>
     <w:qFormat/>
     <w:rsid w:val="00A82865"/>
@@ -1532,11 +1426,11 @@
       <w:szCs w:val="40"/>
     </w:rPr>
   </w:style>
-  <w:style w:type="paragraph" w:styleId="Heading2">
+  <w:style w:type="paragraph" w:styleId="Ttulo2">
     <w:name w:val="heading 2"/>
     <w:basedOn w:val="Normal"/>
     <w:next w:val="Normal"/>
-    <w:link w:val="Heading2Char"/>
+    <w:link w:val="Ttulo2Carter"/>
     <w:uiPriority w:val="9"/>
     <w:semiHidden/>
     <w:unhideWhenUsed/>
@@ -1555,11 +1449,11 @@
       <w:szCs w:val="32"/>
     </w:rPr>
   </w:style>
-  <w:style w:type="paragraph" w:styleId="Heading3">
+  <w:style w:type="paragraph" w:styleId="Ttulo3">
     <w:name w:val="heading 3"/>
     <w:basedOn w:val="Normal"/>
     <w:next w:val="Normal"/>
-    <w:link w:val="Heading3Char"/>
+    <w:link w:val="Ttulo3Carter"/>
     <w:uiPriority w:val="9"/>
     <w:semiHidden/>
     <w:unhideWhenUsed/>
@@ -1577,11 +1471,11 @@
       <w:szCs w:val="32"/>
     </w:rPr>
   </w:style>
-  <w:style w:type="paragraph" w:styleId="Heading4">
+  <w:style w:type="paragraph" w:styleId="Ttulo4">
     <w:name w:val="heading 4"/>
     <w:basedOn w:val="Normal"/>
     <w:next w:val="Normal"/>
-    <w:link w:val="Heading4Char"/>
+    <w:link w:val="Ttulo4Carter"/>
     <w:uiPriority w:val="9"/>
     <w:semiHidden/>
     <w:unhideWhenUsed/>
@@ -1601,11 +1495,11 @@
       <w:szCs w:val="30"/>
     </w:rPr>
   </w:style>
-  <w:style w:type="paragraph" w:styleId="Heading5">
+  <w:style w:type="paragraph" w:styleId="Ttulo5">
     <w:name w:val="heading 5"/>
     <w:basedOn w:val="Normal"/>
     <w:next w:val="Normal"/>
-    <w:link w:val="Heading5Char"/>
+    <w:link w:val="Ttulo5Carter"/>
     <w:uiPriority w:val="9"/>
     <w:semiHidden/>
     <w:unhideWhenUsed/>
@@ -1623,11 +1517,11 @@
       <w:szCs w:val="28"/>
     </w:rPr>
   </w:style>
-  <w:style w:type="paragraph" w:styleId="Heading6">
+  <w:style w:type="paragraph" w:styleId="Ttulo6">
     <w:name w:val="heading 6"/>
     <w:basedOn w:val="Normal"/>
     <w:next w:val="Normal"/>
-    <w:link w:val="Heading6Char"/>
+    <w:link w:val="Ttulo6Carter"/>
     <w:uiPriority w:val="9"/>
     <w:semiHidden/>
     <w:unhideWhenUsed/>
@@ -1647,11 +1541,11 @@
       <w:szCs w:val="26"/>
     </w:rPr>
   </w:style>
-  <w:style w:type="paragraph" w:styleId="Heading7">
+  <w:style w:type="paragraph" w:styleId="Ttulo7">
     <w:name w:val="heading 7"/>
     <w:basedOn w:val="Normal"/>
     <w:next w:val="Normal"/>
-    <w:link w:val="Heading7Char"/>
+    <w:link w:val="Ttulo7Carter"/>
     <w:uiPriority w:val="9"/>
     <w:semiHidden/>
     <w:unhideWhenUsed/>
@@ -1669,11 +1563,11 @@
       <w:szCs w:val="24"/>
     </w:rPr>
   </w:style>
-  <w:style w:type="paragraph" w:styleId="Heading8">
+  <w:style w:type="paragraph" w:styleId="Ttulo8">
     <w:name w:val="heading 8"/>
     <w:basedOn w:val="Normal"/>
     <w:next w:val="Normal"/>
-    <w:link w:val="Heading8Char"/>
+    <w:link w:val="Ttulo8Carter"/>
     <w:uiPriority w:val="9"/>
     <w:semiHidden/>
     <w:unhideWhenUsed/>
@@ -1693,11 +1587,11 @@
       <w:szCs w:val="22"/>
     </w:rPr>
   </w:style>
-  <w:style w:type="paragraph" w:styleId="Heading9">
+  <w:style w:type="paragraph" w:styleId="Ttulo9">
     <w:name w:val="heading 9"/>
     <w:basedOn w:val="Normal"/>
     <w:next w:val="Normal"/>
-    <w:link w:val="Heading9Char"/>
+    <w:link w:val="Ttulo9Carter"/>
     <w:uiPriority w:val="9"/>
     <w:semiHidden/>
     <w:unhideWhenUsed/>
@@ -1716,13 +1610,13 @@
       <w:iCs/>
     </w:rPr>
   </w:style>
-  <w:style w:type="character" w:default="1" w:styleId="DefaultParagraphFont">
+  <w:style w:type="character" w:default="1" w:styleId="Tipodeletrapredefinidodopargrafo">
     <w:name w:val="Default Paragraph Font"/>
     <w:uiPriority w:val="1"/>
     <w:semiHidden/>
     <w:unhideWhenUsed/>
   </w:style>
-  <w:style w:type="table" w:default="1" w:styleId="TableNormal">
+  <w:style w:type="table" w:default="1" w:styleId="Tabelanormal">
     <w:name w:val="Normal Table"/>
     <w:uiPriority w:val="99"/>
     <w:semiHidden/>
@@ -1737,16 +1631,16 @@
       </w:tblCellMar>
     </w:tblPr>
   </w:style>
-  <w:style w:type="numbering" w:default="1" w:styleId="NoList">
+  <w:style w:type="numbering" w:default="1" w:styleId="Semlista">
     <w:name w:val="No List"/>
     <w:uiPriority w:val="99"/>
     <w:semiHidden/>
     <w:unhideWhenUsed/>
   </w:style>
-  <w:style w:type="character" w:customStyle="1" w:styleId="Heading1Char">
-    <w:name w:val="Heading 1 Char"/>
-    <w:basedOn w:val="DefaultParagraphFont"/>
-    <w:link w:val="Heading1"/>
+  <w:style w:type="character" w:customStyle="1" w:styleId="Ttulo1Carter">
+    <w:name w:val="Título 1 Caráter"/>
+    <w:basedOn w:val="Tipodeletrapredefinidodopargrafo"/>
+    <w:link w:val="Ttulo1"/>
     <w:uiPriority w:val="9"/>
     <w:rsid w:val="00A82865"/>
     <w:rPr>
@@ -1756,10 +1650,10 @@
       <w:szCs w:val="40"/>
     </w:rPr>
   </w:style>
-  <w:style w:type="character" w:customStyle="1" w:styleId="Heading2Char">
-    <w:name w:val="Heading 2 Char"/>
-    <w:basedOn w:val="DefaultParagraphFont"/>
-    <w:link w:val="Heading2"/>
+  <w:style w:type="character" w:customStyle="1" w:styleId="Ttulo2Carter">
+    <w:name w:val="Título 2 Caráter"/>
+    <w:basedOn w:val="Tipodeletrapredefinidodopargrafo"/>
+    <w:link w:val="Ttulo2"/>
     <w:uiPriority w:val="9"/>
     <w:semiHidden/>
     <w:rsid w:val="00A82865"/>
@@ -1769,10 +1663,10 @@
       <w:szCs w:val="32"/>
     </w:rPr>
   </w:style>
-  <w:style w:type="character" w:customStyle="1" w:styleId="Heading3Char">
-    <w:name w:val="Heading 3 Char"/>
-    <w:basedOn w:val="DefaultParagraphFont"/>
-    <w:link w:val="Heading3"/>
+  <w:style w:type="character" w:customStyle="1" w:styleId="Ttulo3Carter">
+    <w:name w:val="Título 3 Caráter"/>
+    <w:basedOn w:val="Tipodeletrapredefinidodopargrafo"/>
+    <w:link w:val="Ttulo3"/>
     <w:uiPriority w:val="9"/>
     <w:semiHidden/>
     <w:rsid w:val="00A82865"/>
@@ -1782,10 +1676,10 @@
       <w:szCs w:val="32"/>
     </w:rPr>
   </w:style>
-  <w:style w:type="character" w:customStyle="1" w:styleId="Heading4Char">
-    <w:name w:val="Heading 4 Char"/>
-    <w:basedOn w:val="DefaultParagraphFont"/>
-    <w:link w:val="Heading4"/>
+  <w:style w:type="character" w:customStyle="1" w:styleId="Ttulo4Carter">
+    <w:name w:val="Título 4 Caráter"/>
+    <w:basedOn w:val="Tipodeletrapredefinidodopargrafo"/>
+    <w:link w:val="Ttulo4"/>
     <w:uiPriority w:val="9"/>
     <w:semiHidden/>
     <w:rsid w:val="00A82865"/>
@@ -1797,10 +1691,10 @@
       <w:szCs w:val="30"/>
     </w:rPr>
   </w:style>
-  <w:style w:type="character" w:customStyle="1" w:styleId="Heading5Char">
-    <w:name w:val="Heading 5 Char"/>
-    <w:basedOn w:val="DefaultParagraphFont"/>
-    <w:link w:val="Heading5"/>
+  <w:style w:type="character" w:customStyle="1" w:styleId="Ttulo5Carter">
+    <w:name w:val="Título 5 Caráter"/>
+    <w:basedOn w:val="Tipodeletrapredefinidodopargrafo"/>
+    <w:link w:val="Ttulo5"/>
     <w:uiPriority w:val="9"/>
     <w:semiHidden/>
     <w:rsid w:val="00A82865"/>
@@ -1810,10 +1704,10 @@
       <w:szCs w:val="28"/>
     </w:rPr>
   </w:style>
-  <w:style w:type="character" w:customStyle="1" w:styleId="Heading6Char">
-    <w:name w:val="Heading 6 Char"/>
-    <w:basedOn w:val="DefaultParagraphFont"/>
-    <w:link w:val="Heading6"/>
+  <w:style w:type="character" w:customStyle="1" w:styleId="Ttulo6Carter">
+    <w:name w:val="Título 6 Caráter"/>
+    <w:basedOn w:val="Tipodeletrapredefinidodopargrafo"/>
+    <w:link w:val="Ttulo6"/>
     <w:uiPriority w:val="9"/>
     <w:semiHidden/>
     <w:rsid w:val="00A82865"/>
@@ -1825,10 +1719,10 @@
       <w:szCs w:val="26"/>
     </w:rPr>
   </w:style>
-  <w:style w:type="character" w:customStyle="1" w:styleId="Heading7Char">
-    <w:name w:val="Heading 7 Char"/>
-    <w:basedOn w:val="DefaultParagraphFont"/>
-    <w:link w:val="Heading7"/>
+  <w:style w:type="character" w:customStyle="1" w:styleId="Ttulo7Carter">
+    <w:name w:val="Título 7 Caráter"/>
+    <w:basedOn w:val="Tipodeletrapredefinidodopargrafo"/>
+    <w:link w:val="Ttulo7"/>
     <w:uiPriority w:val="9"/>
     <w:semiHidden/>
     <w:rsid w:val="00A82865"/>
@@ -1838,10 +1732,10 @@
       <w:szCs w:val="24"/>
     </w:rPr>
   </w:style>
-  <w:style w:type="character" w:customStyle="1" w:styleId="Heading8Char">
-    <w:name w:val="Heading 8 Char"/>
-    <w:basedOn w:val="DefaultParagraphFont"/>
-    <w:link w:val="Heading8"/>
+  <w:style w:type="character" w:customStyle="1" w:styleId="Ttulo8Carter">
+    <w:name w:val="Título 8 Caráter"/>
+    <w:basedOn w:val="Tipodeletrapredefinidodopargrafo"/>
+    <w:link w:val="Ttulo8"/>
     <w:uiPriority w:val="9"/>
     <w:semiHidden/>
     <w:rsid w:val="00A82865"/>
@@ -1853,10 +1747,10 @@
       <w:szCs w:val="22"/>
     </w:rPr>
   </w:style>
-  <w:style w:type="character" w:customStyle="1" w:styleId="Heading9Char">
-    <w:name w:val="Heading 9 Char"/>
-    <w:basedOn w:val="DefaultParagraphFont"/>
-    <w:link w:val="Heading9"/>
+  <w:style w:type="character" w:customStyle="1" w:styleId="Ttulo9Carter">
+    <w:name w:val="Título 9 Caráter"/>
+    <w:basedOn w:val="Tipodeletrapredefinidodopargrafo"/>
+    <w:link w:val="Ttulo9"/>
     <w:uiPriority w:val="9"/>
     <w:semiHidden/>
     <w:rsid w:val="00A82865"/>
@@ -1867,7 +1761,7 @@
       <w:iCs/>
     </w:rPr>
   </w:style>
-  <w:style w:type="paragraph" w:styleId="Caption">
+  <w:style w:type="paragraph" w:styleId="Legenda">
     <w:name w:val="caption"/>
     <w:basedOn w:val="Normal"/>
     <w:next w:val="Normal"/>
@@ -1887,11 +1781,11 @@
       <w:szCs w:val="16"/>
     </w:rPr>
   </w:style>
-  <w:style w:type="paragraph" w:styleId="Title">
+  <w:style w:type="paragraph" w:styleId="Ttulo">
     <w:name w:val="Title"/>
     <w:basedOn w:val="Normal"/>
     <w:next w:val="Normal"/>
-    <w:link w:val="TitleChar"/>
+    <w:link w:val="TtuloCarter"/>
     <w:uiPriority w:val="10"/>
     <w:qFormat/>
     <w:rsid w:val="00A82865"/>
@@ -1913,10 +1807,10 @@
       <w:szCs w:val="72"/>
     </w:rPr>
   </w:style>
-  <w:style w:type="character" w:customStyle="1" w:styleId="TitleChar">
-    <w:name w:val="Title Char"/>
-    <w:basedOn w:val="DefaultParagraphFont"/>
-    <w:link w:val="Title"/>
+  <w:style w:type="character" w:customStyle="1" w:styleId="TtuloCarter">
+    <w:name w:val="Título Caráter"/>
+    <w:basedOn w:val="Tipodeletrapredefinidodopargrafo"/>
+    <w:link w:val="Ttulo"/>
     <w:uiPriority w:val="10"/>
     <w:rsid w:val="00A82865"/>
     <w:rPr>
@@ -1928,11 +1822,11 @@
       <w:szCs w:val="72"/>
     </w:rPr>
   </w:style>
-  <w:style w:type="paragraph" w:styleId="Subtitle">
+  <w:style w:type="paragraph" w:styleId="Subttulo">
     <w:name w:val="Subtitle"/>
     <w:basedOn w:val="Normal"/>
     <w:next w:val="Normal"/>
-    <w:link w:val="SubtitleChar"/>
+    <w:link w:val="SubttuloCarter"/>
     <w:uiPriority w:val="11"/>
     <w:qFormat/>
     <w:rsid w:val="00A82865"/>
@@ -1948,10 +1842,10 @@
       <w:szCs w:val="28"/>
     </w:rPr>
   </w:style>
-  <w:style w:type="character" w:customStyle="1" w:styleId="SubtitleChar">
-    <w:name w:val="Subtitle Char"/>
-    <w:basedOn w:val="DefaultParagraphFont"/>
-    <w:link w:val="Subtitle"/>
+  <w:style w:type="character" w:customStyle="1" w:styleId="SubttuloCarter">
+    <w:name w:val="Subtítulo Caráter"/>
+    <w:basedOn w:val="Tipodeletrapredefinidodopargrafo"/>
+    <w:link w:val="Subttulo"/>
     <w:uiPriority w:val="11"/>
     <w:rsid w:val="00A82865"/>
     <w:rPr>
@@ -1960,9 +1854,9 @@
       <w:szCs w:val="28"/>
     </w:rPr>
   </w:style>
-  <w:style w:type="character" w:styleId="Strong">
+  <w:style w:type="character" w:styleId="Forte">
     <w:name w:val="Strong"/>
-    <w:basedOn w:val="DefaultParagraphFont"/>
+    <w:basedOn w:val="Tipodeletrapredefinidodopargrafo"/>
     <w:uiPriority w:val="22"/>
     <w:qFormat/>
     <w:rsid w:val="00A82865"/>
@@ -1971,9 +1865,9 @@
       <w:bCs/>
     </w:rPr>
   </w:style>
-  <w:style w:type="character" w:styleId="Emphasis">
+  <w:style w:type="character" w:styleId="nfase">
     <w:name w:val="Emphasis"/>
-    <w:basedOn w:val="DefaultParagraphFont"/>
+    <w:basedOn w:val="Tipodeletrapredefinidodopargrafo"/>
     <w:uiPriority w:val="20"/>
     <w:qFormat/>
     <w:rsid w:val="00A82865"/>
@@ -1983,7 +1877,7 @@
       <w:color w:val="000000" w:themeColor="text1"/>
     </w:rPr>
   </w:style>
-  <w:style w:type="paragraph" w:styleId="NoSpacing">
+  <w:style w:type="paragraph" w:styleId="SemEspaamento">
     <w:name w:val="No Spacing"/>
     <w:uiPriority w:val="1"/>
     <w:qFormat/>
@@ -1992,11 +1886,11 @@
       <w:spacing w:after="0" w:line="240" w:lineRule="auto"/>
     </w:pPr>
   </w:style>
-  <w:style w:type="paragraph" w:styleId="Quote">
+  <w:style w:type="paragraph" w:styleId="Citao">
     <w:name w:val="Quote"/>
     <w:basedOn w:val="Normal"/>
     <w:next w:val="Normal"/>
-    <w:link w:val="QuoteChar"/>
+    <w:link w:val="CitaoCarter"/>
     <w:uiPriority w:val="29"/>
     <w:qFormat/>
     <w:rsid w:val="00A82865"/>
@@ -2013,10 +1907,10 @@
       <w:szCs w:val="24"/>
     </w:rPr>
   </w:style>
-  <w:style w:type="character" w:customStyle="1" w:styleId="QuoteChar">
-    <w:name w:val="Quote Char"/>
-    <w:basedOn w:val="DefaultParagraphFont"/>
-    <w:link w:val="Quote"/>
+  <w:style w:type="character" w:customStyle="1" w:styleId="CitaoCarter">
+    <w:name w:val="Citação Caráter"/>
+    <w:basedOn w:val="Tipodeletrapredefinidodopargrafo"/>
+    <w:link w:val="Citao"/>
     <w:uiPriority w:val="29"/>
     <w:rsid w:val="00A82865"/>
     <w:rPr>
@@ -2027,11 +1921,11 @@
       <w:szCs w:val="24"/>
     </w:rPr>
   </w:style>
-  <w:style w:type="paragraph" w:styleId="IntenseQuote">
+  <w:style w:type="paragraph" w:styleId="CitaoIntensa">
     <w:name w:val="Intense Quote"/>
     <w:basedOn w:val="Normal"/>
     <w:next w:val="Normal"/>
-    <w:link w:val="IntenseQuoteChar"/>
+    <w:link w:val="CitaoIntensaCarter"/>
     <w:uiPriority w:val="30"/>
     <w:qFormat/>
     <w:rsid w:val="00A82865"/>
@@ -2048,10 +1942,10 @@
       <w:szCs w:val="28"/>
     </w:rPr>
   </w:style>
-  <w:style w:type="character" w:customStyle="1" w:styleId="IntenseQuoteChar">
-    <w:name w:val="Intense Quote Char"/>
-    <w:basedOn w:val="DefaultParagraphFont"/>
-    <w:link w:val="IntenseQuote"/>
+  <w:style w:type="character" w:customStyle="1" w:styleId="CitaoIntensaCarter">
+    <w:name w:val="Citação Intensa Caráter"/>
+    <w:basedOn w:val="Tipodeletrapredefinidodopargrafo"/>
+    <w:link w:val="CitaoIntensa"/>
     <w:uiPriority w:val="30"/>
     <w:rsid w:val="00A82865"/>
     <w:rPr>
@@ -2062,9 +1956,9 @@
       <w:szCs w:val="28"/>
     </w:rPr>
   </w:style>
-  <w:style w:type="character" w:styleId="SubtleEmphasis">
+  <w:style w:type="character" w:styleId="nfaseDiscreta">
     <w:name w:val="Subtle Emphasis"/>
-    <w:basedOn w:val="DefaultParagraphFont"/>
+    <w:basedOn w:val="Tipodeletrapredefinidodopargrafo"/>
     <w:uiPriority w:val="19"/>
     <w:qFormat/>
     <w:rsid w:val="00A82865"/>
@@ -2074,9 +1968,9 @@
       <w:color w:val="595959" w:themeColor="text1" w:themeTint="A6"/>
     </w:rPr>
   </w:style>
-  <w:style w:type="character" w:styleId="IntenseEmphasis">
+  <w:style w:type="character" w:styleId="nfaseIntensa">
     <w:name w:val="Intense Emphasis"/>
-    <w:basedOn w:val="DefaultParagraphFont"/>
+    <w:basedOn w:val="Tipodeletrapredefinidodopargrafo"/>
     <w:uiPriority w:val="21"/>
     <w:qFormat/>
     <w:rsid w:val="00A82865"/>
@@ -2088,9 +1982,9 @@
       <w:color w:val="auto"/>
     </w:rPr>
   </w:style>
-  <w:style w:type="character" w:styleId="SubtleReference">
+  <w:style w:type="character" w:styleId="RefernciaDiscreta">
     <w:name w:val="Subtle Reference"/>
-    <w:basedOn w:val="DefaultParagraphFont"/>
+    <w:basedOn w:val="Tipodeletrapredefinidodopargrafo"/>
     <w:uiPriority w:val="31"/>
     <w:qFormat/>
     <w:rsid w:val="00A82865"/>
@@ -2102,9 +1996,9 @@
       <w:u w:val="single" w:color="7F7F7F" w:themeColor="text1" w:themeTint="80"/>
     </w:rPr>
   </w:style>
-  <w:style w:type="character" w:styleId="IntenseReference">
+  <w:style w:type="character" w:styleId="RefernciaIntensa">
     <w:name w:val="Intense Reference"/>
-    <w:basedOn w:val="DefaultParagraphFont"/>
+    <w:basedOn w:val="Tipodeletrapredefinidodopargrafo"/>
     <w:uiPriority w:val="32"/>
     <w:qFormat/>
     <w:rsid w:val="00A82865"/>
@@ -2118,9 +2012,9 @@
       <w:u w:val="single"/>
     </w:rPr>
   </w:style>
-  <w:style w:type="character" w:styleId="BookTitle">
+  <w:style w:type="character" w:styleId="TtulodoLivro">
     <w:name w:val="Book Title"/>
-    <w:basedOn w:val="DefaultParagraphFont"/>
+    <w:basedOn w:val="Tipodeletrapredefinidodopargrafo"/>
     <w:uiPriority w:val="33"/>
     <w:qFormat/>
     <w:rsid w:val="00A82865"/>
@@ -2132,9 +2026,9 @@
       <w:spacing w:val="0"/>
     </w:rPr>
   </w:style>
-  <w:style w:type="paragraph" w:styleId="TOCHeading">
+  <w:style w:type="paragraph" w:styleId="Cabealhodondice">
     <w:name w:val="TOC Heading"/>
-    <w:basedOn w:val="Heading1"/>
+    <w:basedOn w:val="Ttulo1"/>
     <w:next w:val="Normal"/>
     <w:uiPriority w:val="39"/>
     <w:semiHidden/>
@@ -2145,9 +2039,9 @@
       <w:outlineLvl w:val="9"/>
     </w:pPr>
   </w:style>
-  <w:style w:type="table" w:styleId="TableGrid">
+  <w:style w:type="table" w:styleId="TabelacomGrelha">
     <w:name w:val="Table Grid"/>
-    <w:basedOn w:val="TableNormal"/>
+    <w:basedOn w:val="Tabelanormal"/>
     <w:uiPriority w:val="39"/>
     <w:rsid w:val="0028303E"/>
     <w:pPr>
@@ -2164,9 +2058,9 @@
       </w:tblBorders>
     </w:tblPr>
   </w:style>
-  <w:style w:type="table" w:styleId="PlainTable5">
+  <w:style w:type="table" w:styleId="TabelaSimples5">
     <w:name w:val="Plain Table 5"/>
-    <w:basedOn w:val="TableNormal"/>
+    <w:basedOn w:val="Tabelanormal"/>
     <w:uiPriority w:val="45"/>
     <w:rsid w:val="003C6689"/>
     <w:pPr>
@@ -2284,10 +2178,10 @@
       </w:tcPr>
     </w:tblStylePr>
   </w:style>
-  <w:style w:type="paragraph" w:styleId="Header">
+  <w:style w:type="paragraph" w:styleId="Cabealho">
     <w:name w:val="header"/>
     <w:basedOn w:val="Normal"/>
-    <w:link w:val="HeaderChar"/>
+    <w:link w:val="CabealhoCarter"/>
     <w:uiPriority w:val="99"/>
     <w:unhideWhenUsed/>
     <w:rsid w:val="00E314A4"/>
@@ -2299,17 +2193,17 @@
       <w:spacing w:after="0" w:line="240" w:lineRule="auto"/>
     </w:pPr>
   </w:style>
-  <w:style w:type="character" w:customStyle="1" w:styleId="HeaderChar">
-    <w:name w:val="Header Char"/>
-    <w:basedOn w:val="DefaultParagraphFont"/>
-    <w:link w:val="Header"/>
+  <w:style w:type="character" w:customStyle="1" w:styleId="CabealhoCarter">
+    <w:name w:val="Cabeçalho Caráter"/>
+    <w:basedOn w:val="Tipodeletrapredefinidodopargrafo"/>
+    <w:link w:val="Cabealho"/>
     <w:uiPriority w:val="99"/>
     <w:rsid w:val="00E314A4"/>
   </w:style>
-  <w:style w:type="paragraph" w:styleId="Footer">
+  <w:style w:type="paragraph" w:styleId="Rodap">
     <w:name w:val="footer"/>
     <w:basedOn w:val="Normal"/>
-    <w:link w:val="FooterChar"/>
+    <w:link w:val="RodapCarter"/>
     <w:uiPriority w:val="99"/>
     <w:unhideWhenUsed/>
     <w:rsid w:val="00E314A4"/>
@@ -2321,10 +2215,10 @@
       <w:spacing w:after="0" w:line="240" w:lineRule="auto"/>
     </w:pPr>
   </w:style>
-  <w:style w:type="character" w:customStyle="1" w:styleId="FooterChar">
-    <w:name w:val="Footer Char"/>
-    <w:basedOn w:val="DefaultParagraphFont"/>
-    <w:link w:val="Footer"/>
+  <w:style w:type="character" w:customStyle="1" w:styleId="RodapCarter">
+    <w:name w:val="Rodapé Caráter"/>
+    <w:basedOn w:val="Tipodeletrapredefinidodopargrafo"/>
+    <w:link w:val="Rodap"/>
     <w:uiPriority w:val="99"/>
     <w:rsid w:val="00E314A4"/>
   </w:style>
@@ -2606,6 +2500,21 @@
 </file>
 
 <file path=customXml/item1.xml><?xml version="1.0" encoding="utf-8"?>
+<p:properties xmlns:p="http://schemas.microsoft.com/office/2006/metadata/properties" xmlns:xsi="http://www.w3.org/2001/XMLSchema-instance" xmlns:pc="http://schemas.microsoft.com/office/infopath/2007/PartnerControls">
+  <documentManagement/>
+</p:properties>
+</file>
+
+<file path=customXml/item2.xml><?xml version="1.0" encoding="utf-8"?>
+<?mso-contentType ?>
+<FormTemplates xmlns="http://schemas.microsoft.com/sharepoint/v3/contenttype/forms">
+  <Display>DocumentLibraryForm</Display>
+  <Edit>DocumentLibraryForm</Edit>
+  <New>DocumentLibraryForm</New>
+</FormTemplates>
+</file>
+
+<file path=customXml/item3.xml><?xml version="1.0" encoding="utf-8"?>
 <ct:contentTypeSchema xmlns:ct="http://schemas.microsoft.com/office/2006/metadata/contentType" xmlns:ma="http://schemas.microsoft.com/office/2006/metadata/properties/metaAttributes" ct:_="" ma:_="" ma:contentTypeName="Document" ma:contentTypeID="0x010100934DF0BE57520547A1DF6016B8867306" ma:contentTypeVersion="10" ma:contentTypeDescription="Create a new document." ma:contentTypeScope="" ma:versionID="49a2e01dcf2e71cf89082de4bbcdf154">
   <xsd:schema xmlns:xsd="http://www.w3.org/2001/XMLSchema" xmlns:xs="http://www.w3.org/2001/XMLSchema" xmlns:p="http://schemas.microsoft.com/office/2006/metadata/properties" xmlns:ns3="eeb1cd07-aa4c-4dba-86db-59998e78d0c1" targetNamespace="http://schemas.microsoft.com/office/2006/metadata/properties" ma:root="true" ma:fieldsID="3ebf94539f1459e16d4daceb8042126b" ns3:_="">
     <xsd:import namespace="eeb1cd07-aa4c-4dba-86db-59998e78d0c1"/>
@@ -2789,22 +2698,24 @@
 </ct:contentTypeSchema>
 </file>
 
-<file path=customXml/item2.xml><?xml version="1.0" encoding="utf-8"?>
-<?mso-contentType ?>
-<FormTemplates xmlns="http://schemas.microsoft.com/sharepoint/v3/contenttype/forms">
-  <Display>DocumentLibraryForm</Display>
-  <Edit>DocumentLibraryForm</Edit>
-  <New>DocumentLibraryForm</New>
-</FormTemplates>
+<file path=customXml/itemProps1.xml><?xml version="1.0" encoding="utf-8"?>
+<ds:datastoreItem xmlns:ds="http://schemas.openxmlformats.org/officeDocument/2006/customXml" ds:itemID="{A7971D5E-E2F4-4B20-BC4A-5F71B94E704E}">
+  <ds:schemaRefs>
+    <ds:schemaRef ds:uri="http://schemas.microsoft.com/office/2006/metadata/properties"/>
+    <ds:schemaRef ds:uri="http://schemas.microsoft.com/office/infopath/2007/PartnerControls"/>
+  </ds:schemaRefs>
+</ds:datastoreItem>
 </file>
 
-<file path=customXml/item3.xml><?xml version="1.0" encoding="utf-8"?>
-<p:properties xmlns:p="http://schemas.microsoft.com/office/2006/metadata/properties" xmlns:xsi="http://www.w3.org/2001/XMLSchema-instance" xmlns:pc="http://schemas.microsoft.com/office/infopath/2007/PartnerControls">
-  <documentManagement/>
-</p:properties>
+<file path=customXml/itemProps2.xml><?xml version="1.0" encoding="utf-8"?>
+<ds:datastoreItem xmlns:ds="http://schemas.openxmlformats.org/officeDocument/2006/customXml" ds:itemID="{3EE04C31-470B-428B-AEA8-4A857F4121CA}">
+  <ds:schemaRefs>
+    <ds:schemaRef ds:uri="http://schemas.microsoft.com/sharepoint/v3/contenttype/forms"/>
+  </ds:schemaRefs>
+</ds:datastoreItem>
 </file>
 
-<file path=customXml/itemProps1.xml><?xml version="1.0" encoding="utf-8"?>
+<file path=customXml/itemProps3.xml><?xml version="1.0" encoding="utf-8"?>
 <ds:datastoreItem xmlns:ds="http://schemas.openxmlformats.org/officeDocument/2006/customXml" ds:itemID="{9889F5A7-1D89-4C8A-99D0-372A03BA883F}">
   <ds:schemaRefs>
     <ds:schemaRef ds:uri="http://schemas.microsoft.com/office/2006/metadata/contentType"/>
@@ -2820,28 +2731,4 @@
     <ds:schemaRef ds:uri="http://schemas.microsoft.com/internal/obd"/>
   </ds:schemaRefs>
 </ds:datastoreItem>
-</file>
-
-<file path=customXml/itemProps2.xml><?xml version="1.0" encoding="utf-8"?>
-<ds:datastoreItem xmlns:ds="http://schemas.openxmlformats.org/officeDocument/2006/customXml" ds:itemID="{3EE04C31-470B-428B-AEA8-4A857F4121CA}">
-  <ds:schemaRefs>
-    <ds:schemaRef ds:uri="http://schemas.microsoft.com/sharepoint/v3/contenttype/forms"/>
-  </ds:schemaRefs>
-</ds:datastoreItem>
-</file>
-
-<file path=customXml/itemProps3.xml><?xml version="1.0" encoding="utf-8"?>
-<ds:datastoreItem xmlns:ds="http://schemas.openxmlformats.org/officeDocument/2006/customXml" ds:itemID="{A7971D5E-E2F4-4B20-BC4A-5F71B94E704E}">
-  <ds:schemaRefs>
-    <ds:schemaRef ds:uri="http://schemas.microsoft.com/office/2006/documentManagement/types"/>
-    <ds:schemaRef ds:uri="eeb1cd07-aa4c-4dba-86db-59998e78d0c1"/>
-    <ds:schemaRef ds:uri="http://schemas.microsoft.com/office/2006/metadata/properties"/>
-    <ds:schemaRef ds:uri="http://purl.org/dc/terms/"/>
-    <ds:schemaRef ds:uri="http://schemas.microsoft.com/office/infopath/2007/PartnerControls"/>
-    <ds:schemaRef ds:uri="http://purl.org/dc/dcmitype/"/>
-    <ds:schemaRef ds:uri="http://schemas.openxmlformats.org/package/2006/metadata/core-properties"/>
-    <ds:schemaRef ds:uri="http://www.w3.org/XML/1998/namespace"/>
-    <ds:schemaRef ds:uri="http://purl.org/dc/elements/1.1/"/>
-  </ds:schemaRefs>
-</ds:datastoreItem>
 </file>
--- a/Temp.docx
+++ b/Temp.docx
@@ -123,22 +123,6 @@
         <w:rPr>
           <w:i/>
           <w:iCs/>
-          <w:sz w:val="32"/>
-          <w:szCs w:val="32"/>
-          <w14:textOutline w14:w="9525" w14:cap="rnd" w14:cmpd="sng" w14:algn="ctr">
-            <w14:solidFill>
-              <w14:srgbClr w14:val="000000"/>
-            </w14:solidFill>
-            <w14:prstDash w14:val="solid"/>
-            <w14:bevel/>
-          </w14:textOutline>
-        </w:rPr>
-        <w:t xml:space="preserve"> Activity</w:t>
-      </w:r>
-      <w:r>
-        <w:rPr>
-          <w:i/>
-          <w:iCs/>
           <w:sz w:val="18"/>
           <w:szCs w:val="18"/>
           <w14:textOutline w14:w="9525" w14:cap="rnd" w14:cmpd="sng" w14:algn="ctr">
@@ -216,7 +200,23 @@
             <w14:bevel/>
           </w14:textOutline>
         </w:rPr>
-        <w:t xml:space="preserve">                                                                       </w:t>
+        <w:t xml:space="preserve">                                                                     </w:t>
+      </w:r>
+      <w:r>
+        <w:rPr>
+          <w:i/>
+          <w:iCs/>
+          <w:sz w:val="32"/>
+          <w:szCs w:val="32"/>
+          <w14:textOutline w14:w="9525" w14:cap="rnd" w14:cmpd="sng" w14:algn="ctr">
+            <w14:solidFill>
+              <w14:srgbClr w14:val="000000"/>
+            </w14:solidFill>
+            <w14:prstDash w14:val="solid"/>
+            <w14:bevel/>
+          </w14:textOutline>
+        </w:rPr>
+        <w:t xml:space="preserve"> </w:t>
       </w:r>
       <w:r>
         <w:t xml:space="preserve">   Date:&lt;date&gt;  </w:t>
@@ -297,14 +297,64 @@
               <w:rPr>
                 <w:b/>
                 <w:bCs/>
-                <w:sz w:val="22"/>
-                <w:szCs w:val="22"/>
-              </w:rPr>
-            </w:pPr>
-            <w:r>
+                <w:i w:val="0"/>
+                <w:iCs w:val="0"/>
+                <w:sz w:val="22"/>
+                <w:szCs w:val="22"/>
+              </w:rPr>
+            </w:pPr>
+          </w:p>
+          <w:p>
+            <w:pPr>
               <w:rPr>
                 <w:b/>
                 <w:bCs/>
+                <w:i w:val="0"/>
+                <w:iCs w:val="0"/>
+                <w:sz w:val="22"/>
+                <w:szCs w:val="22"/>
+              </w:rPr>
+            </w:pPr>
+          </w:p>
+          <w:p>
+            <w:pPr>
+              <w:rPr>
+                <w:b/>
+                <w:bCs/>
+                <w:i w:val="0"/>
+                <w:iCs w:val="0"/>
+                <w:sz w:val="22"/>
+                <w:szCs w:val="22"/>
+              </w:rPr>
+            </w:pPr>
+          </w:p>
+          <w:p>
+            <w:pPr>
+              <w:rPr>
+                <w:b/>
+                <w:bCs/>
+                <w:i w:val="0"/>
+                <w:iCs w:val="0"/>
+                <w:sz w:val="22"/>
+                <w:szCs w:val="22"/>
+              </w:rPr>
+            </w:pPr>
+          </w:p>
+          <w:p>
+            <w:pPr>
+              <w:rPr>
+                <w:b/>
+                <w:bCs/>
+                <w:i w:val="0"/>
+                <w:iCs w:val="0"/>
+                <w:sz w:val="22"/>
+                <w:szCs w:val="22"/>
+              </w:rPr>
+            </w:pPr>
+            <w:r>
+              <w:rPr>
+                <w:b/>
+                <w:bCs/>
                 <w:sz w:val="22"/>
                 <w:szCs w:val="22"/>
               </w:rPr>
@@ -321,16 +371,42 @@
               <w:spacing w:before="360"/>
               <w:cnfStyle w:val="100000000000" w:firstRow="1" w:lastRow="0" w:firstColumn="0" w:lastColumn="0" w:oddVBand="0" w:evenVBand="0" w:oddHBand="0" w:evenHBand="0" w:firstRowFirstColumn="0" w:firstRowLastColumn="0" w:lastRowFirstColumn="0" w:lastRowLastColumn="0"/>
               <w:rPr>
-                <w:sz w:val="22"/>
-                <w:szCs w:val="22"/>
-              </w:rPr>
-            </w:pPr>
-            <w:r>
-              <w:rPr>
+                <w:i w:val="0"/>
+                <w:iCs w:val="0"/>
                 <w:sz w:val="32"/>
                 <w:szCs w:val="32"/>
               </w:rPr>
-              <w:t xml:space="preserve">                         </w:t>
+            </w:pPr>
+            <w:r>
+              <w:rPr>
+                <w:sz w:val="32"/>
+                <w:szCs w:val="32"/>
+              </w:rPr>
+              <w:t xml:space="preserve">                      </w:t>
+            </w:r>
+          </w:p>
+          <w:p>
+            <w:pPr>
+              <w:spacing w:before="360"/>
+              <w:cnfStyle w:val="100000000000" w:firstRow="1" w:lastRow="0" w:firstColumn="0" w:lastColumn="0" w:oddVBand="0" w:evenVBand="0" w:oddHBand="0" w:evenHBand="0" w:firstRowFirstColumn="0" w:firstRowLastColumn="0" w:lastRowFirstColumn="0" w:lastRowLastColumn="0"/>
+              <w:rPr>
+                <w:sz w:val="22"/>
+                <w:szCs w:val="22"/>
+              </w:rPr>
+            </w:pPr>
+            <w:r>
+              <w:rPr>
+                <w:sz w:val="32"/>
+                <w:szCs w:val="32"/>
+              </w:rPr>
+              <w:t xml:space="preserve">                            </w:t>
+            </w:r>
+            <w:r>
+              <w:rPr>
+                <w:sz w:val="32"/>
+                <w:szCs w:val="32"/>
+              </w:rPr>
+              <w:t xml:space="preserve">   </w:t>
             </w:r>
             <w:r>
               <w:rPr>
@@ -1174,21 +1250,7 @@
                 <w:sz w:val="22"/>
                 <w:szCs w:val="22"/>
               </w:rPr>
-              <w:t>&lt;up</w:t>
-            </w:r>
-            <w:r>
-              <w:rPr>
-                <w:sz w:val="22"/>
-                <w:szCs w:val="22"/>
-              </w:rPr>
-              <w:t>N</w:t>
-            </w:r>
-            <w:r>
-              <w:rPr>
-                <w:sz w:val="22"/>
-                <w:szCs w:val="22"/>
-              </w:rPr>
-              <w:t>1&gt;</w:t>
+              <w:t>&lt;upN1&gt;</w:t>
             </w:r>
           </w:p>
         </w:tc>
@@ -1312,21 +1374,7 @@
                 <w:sz w:val="22"/>
                 <w:szCs w:val="22"/>
               </w:rPr>
-              <w:t>&lt;upP</w:t>
-            </w:r>
-            <w:r>
-              <w:rPr>
-                <w:sz w:val="22"/>
-                <w:szCs w:val="22"/>
-              </w:rPr>
-              <w:t>2</w:t>
-            </w:r>
-            <w:r>
-              <w:rPr>
-                <w:sz w:val="22"/>
-                <w:szCs w:val="22"/>
-              </w:rPr>
-              <w:t>&gt;</w:t>
+              <w:t>&lt;upP2&gt;</w:t>
             </w:r>
           </w:p>
         </w:tc>
@@ -1346,21 +1394,7 @@
                 <w:sz w:val="22"/>
                 <w:szCs w:val="22"/>
               </w:rPr>
-              <w:t>&lt;upN</w:t>
-            </w:r>
-            <w:r>
-              <w:rPr>
-                <w:sz w:val="22"/>
-                <w:szCs w:val="22"/>
-              </w:rPr>
-              <w:t>2</w:t>
-            </w:r>
-            <w:r>
-              <w:rPr>
-                <w:sz w:val="22"/>
-                <w:szCs w:val="22"/>
-              </w:rPr>
-              <w:t>&gt;</w:t>
+              <w:t>&lt;upN2&gt;</w:t>
             </w:r>
           </w:p>
         </w:tc>
@@ -1477,21 +1511,7 @@
                 <w:sz w:val="22"/>
                 <w:szCs w:val="22"/>
               </w:rPr>
-              <w:t>&lt;upP</w:t>
-            </w:r>
-            <w:r>
-              <w:rPr>
-                <w:sz w:val="22"/>
-                <w:szCs w:val="22"/>
-              </w:rPr>
-              <w:t>3</w:t>
-            </w:r>
-            <w:r>
-              <w:rPr>
-                <w:sz w:val="22"/>
-                <w:szCs w:val="22"/>
-              </w:rPr>
-              <w:t>&gt;</w:t>
+              <w:t>&lt;upP3&gt;</w:t>
             </w:r>
           </w:p>
         </w:tc>
@@ -1511,21 +1531,7 @@
                 <w:sz w:val="22"/>
                 <w:szCs w:val="22"/>
               </w:rPr>
-              <w:t>&lt;upN</w:t>
-            </w:r>
-            <w:r>
-              <w:rPr>
-                <w:sz w:val="22"/>
-                <w:szCs w:val="22"/>
-              </w:rPr>
-              <w:t>3</w:t>
-            </w:r>
-            <w:r>
-              <w:rPr>
-                <w:sz w:val="22"/>
-                <w:szCs w:val="22"/>
-              </w:rPr>
-              <w:t>&gt;</w:t>
+              <w:t>&lt;upN3&gt;</w:t>
             </w:r>
           </w:p>
         </w:tc>
@@ -1642,21 +1648,7 @@
                 <w:sz w:val="22"/>
                 <w:szCs w:val="22"/>
               </w:rPr>
-              <w:t>&lt;upP</w:t>
-            </w:r>
-            <w:r>
-              <w:rPr>
-                <w:sz w:val="22"/>
-                <w:szCs w:val="22"/>
-              </w:rPr>
-              <w:t>4</w:t>
-            </w:r>
-            <w:r>
-              <w:rPr>
-                <w:sz w:val="22"/>
-                <w:szCs w:val="22"/>
-              </w:rPr>
-              <w:t>&gt;</w:t>
+              <w:t>&lt;upP4&gt;</w:t>
             </w:r>
           </w:p>
           <w:p>
@@ -1692,21 +1684,7 @@
                 <w:sz w:val="22"/>
                 <w:szCs w:val="22"/>
               </w:rPr>
-              <w:t>&lt;upN1</w:t>
-            </w:r>
-            <w:r>
-              <w:rPr>
-                <w:sz w:val="22"/>
-                <w:szCs w:val="22"/>
-              </w:rPr>
-              <w:t>4</w:t>
-            </w:r>
-            <w:r>
-              <w:rPr>
-                <w:sz w:val="22"/>
-                <w:szCs w:val="22"/>
-              </w:rPr>
-              <w:t>&gt;</w:t>
+              <w:t>&lt;upN14&gt;</w:t>
             </w:r>
           </w:p>
         </w:tc>
@@ -1823,21 +1801,7 @@
                 <w:sz w:val="22"/>
                 <w:szCs w:val="22"/>
               </w:rPr>
-              <w:t>&lt;upP</w:t>
-            </w:r>
-            <w:r>
-              <w:rPr>
-                <w:sz w:val="22"/>
-                <w:szCs w:val="22"/>
-              </w:rPr>
-              <w:t>5</w:t>
-            </w:r>
-            <w:r>
-              <w:rPr>
-                <w:sz w:val="22"/>
-                <w:szCs w:val="22"/>
-              </w:rPr>
-              <w:t>&gt;</w:t>
+              <w:t>&lt;upP5&gt;</w:t>
             </w:r>
           </w:p>
           <w:p>
@@ -1873,21 +1837,7 @@
                 <w:sz w:val="22"/>
                 <w:szCs w:val="22"/>
               </w:rPr>
-              <w:t>&lt;upN</w:t>
-            </w:r>
-            <w:r>
-              <w:rPr>
-                <w:sz w:val="22"/>
-                <w:szCs w:val="22"/>
-              </w:rPr>
-              <w:t>5</w:t>
-            </w:r>
-            <w:r>
-              <w:rPr>
-                <w:sz w:val="22"/>
-                <w:szCs w:val="22"/>
-              </w:rPr>
-              <w:t>&gt;</w:t>
+              <w:t>&lt;upN5&gt;</w:t>
             </w:r>
           </w:p>
         </w:tc>
@@ -2127,21 +2077,7 @@
                 <w:sz w:val="22"/>
                 <w:szCs w:val="22"/>
               </w:rPr>
-              <w:t>&lt;upP</w:t>
-            </w:r>
-            <w:r>
-              <w:rPr>
-                <w:sz w:val="22"/>
-                <w:szCs w:val="22"/>
-              </w:rPr>
-              <w:t>6</w:t>
-            </w:r>
-            <w:r>
-              <w:rPr>
-                <w:sz w:val="22"/>
-                <w:szCs w:val="22"/>
-              </w:rPr>
-              <w:t>&gt;</w:t>
+              <w:t>&lt;upP6&gt;</w:t>
             </w:r>
           </w:p>
           <w:p>
@@ -2177,21 +2113,7 @@
                 <w:sz w:val="22"/>
                 <w:szCs w:val="22"/>
               </w:rPr>
-              <w:t>&lt;upN</w:t>
-            </w:r>
-            <w:r>
-              <w:rPr>
-                <w:sz w:val="22"/>
-                <w:szCs w:val="22"/>
-              </w:rPr>
-              <w:t>6</w:t>
-            </w:r>
-            <w:r>
-              <w:rPr>
-                <w:sz w:val="22"/>
-                <w:szCs w:val="22"/>
-              </w:rPr>
-              <w:t>&gt;</w:t>
+              <w:t>&lt;upN6&gt;</w:t>
             </w:r>
           </w:p>
         </w:tc>
@@ -2308,21 +2230,7 @@
                 <w:sz w:val="22"/>
                 <w:szCs w:val="22"/>
               </w:rPr>
-              <w:t>&lt;upP</w:t>
-            </w:r>
-            <w:r>
-              <w:rPr>
-                <w:sz w:val="22"/>
-                <w:szCs w:val="22"/>
-              </w:rPr>
-              <w:t>7</w:t>
-            </w:r>
-            <w:r>
-              <w:rPr>
-                <w:sz w:val="22"/>
-                <w:szCs w:val="22"/>
-              </w:rPr>
-              <w:t>&gt;</w:t>
+              <w:t>&lt;upP7&gt;</w:t>
             </w:r>
           </w:p>
         </w:tc>
@@ -2342,21 +2250,7 @@
                 <w:sz w:val="22"/>
                 <w:szCs w:val="22"/>
               </w:rPr>
-              <w:t>&lt;upN</w:t>
-            </w:r>
-            <w:r>
-              <w:rPr>
-                <w:sz w:val="22"/>
-                <w:szCs w:val="22"/>
-              </w:rPr>
-              <w:t>7</w:t>
-            </w:r>
-            <w:r>
-              <w:rPr>
-                <w:sz w:val="22"/>
-                <w:szCs w:val="22"/>
-              </w:rPr>
-              <w:t>&gt;</w:t>
+              <w:t>&lt;upN7&gt;</w:t>
             </w:r>
           </w:p>
         </w:tc>
@@ -2473,21 +2367,7 @@
                 <w:sz w:val="22"/>
                 <w:szCs w:val="22"/>
               </w:rPr>
-              <w:t>&lt;upP</w:t>
-            </w:r>
-            <w:r>
-              <w:rPr>
-                <w:sz w:val="22"/>
-                <w:szCs w:val="22"/>
-              </w:rPr>
-              <w:t>8</w:t>
-            </w:r>
-            <w:r>
-              <w:rPr>
-                <w:sz w:val="22"/>
-                <w:szCs w:val="22"/>
-              </w:rPr>
-              <w:t>&gt;</w:t>
+              <w:t>&lt;upP8&gt;</w:t>
             </w:r>
           </w:p>
         </w:tc>
@@ -2507,21 +2387,7 @@
                 <w:sz w:val="22"/>
                 <w:szCs w:val="22"/>
               </w:rPr>
-              <w:t>&lt;upN</w:t>
-            </w:r>
-            <w:r>
-              <w:rPr>
-                <w:sz w:val="22"/>
-                <w:szCs w:val="22"/>
-              </w:rPr>
-              <w:t>8</w:t>
-            </w:r>
-            <w:r>
-              <w:rPr>
-                <w:sz w:val="22"/>
-                <w:szCs w:val="22"/>
-              </w:rPr>
-              <w:t>&gt;</w:t>
+              <w:t>&lt;upN8&gt;</w:t>
             </w:r>
           </w:p>
         </w:tc>
@@ -2735,21 +2601,7 @@
                 <w:sz w:val="22"/>
                 <w:szCs w:val="22"/>
               </w:rPr>
-              <w:t>&lt;upP</w:t>
-            </w:r>
-            <w:r>
-              <w:rPr>
-                <w:sz w:val="22"/>
-                <w:szCs w:val="22"/>
-              </w:rPr>
-              <w:t>9</w:t>
-            </w:r>
-            <w:r>
-              <w:rPr>
-                <w:sz w:val="22"/>
-                <w:szCs w:val="22"/>
-              </w:rPr>
-              <w:t>&gt;</w:t>
+              <w:t>&lt;upP9&gt;</w:t>
             </w:r>
           </w:p>
           <w:p>
@@ -2785,21 +2637,7 @@
                 <w:sz w:val="22"/>
                 <w:szCs w:val="22"/>
               </w:rPr>
-              <w:t>&lt;upN</w:t>
-            </w:r>
-            <w:r>
-              <w:rPr>
-                <w:sz w:val="22"/>
-                <w:szCs w:val="22"/>
-              </w:rPr>
-              <w:t>9</w:t>
-            </w:r>
-            <w:r>
-              <w:rPr>
-                <w:sz w:val="22"/>
-                <w:szCs w:val="22"/>
-              </w:rPr>
-              <w:t>&gt;</w:t>
+              <w:t>&lt;upN9&gt;</w:t>
             </w:r>
           </w:p>
         </w:tc>
@@ -2916,21 +2754,7 @@
                 <w:sz w:val="22"/>
                 <w:szCs w:val="22"/>
               </w:rPr>
-              <w:t>&lt;upP1</w:t>
-            </w:r>
-            <w:r>
-              <w:rPr>
-                <w:sz w:val="22"/>
-                <w:szCs w:val="22"/>
-              </w:rPr>
-              <w:t>0</w:t>
-            </w:r>
-            <w:r>
-              <w:rPr>
-                <w:sz w:val="22"/>
-                <w:szCs w:val="22"/>
-              </w:rPr>
-              <w:t>&gt;</w:t>
+              <w:t>&lt;upP10&gt;</w:t>
             </w:r>
           </w:p>
           <w:p>
@@ -2966,21 +2790,7 @@
                 <w:sz w:val="22"/>
                 <w:szCs w:val="22"/>
               </w:rPr>
-              <w:t>&lt;upN1</w:t>
-            </w:r>
-            <w:r>
-              <w:rPr>
-                <w:sz w:val="22"/>
-                <w:szCs w:val="22"/>
-              </w:rPr>
-              <w:t>0</w:t>
-            </w:r>
-            <w:r>
-              <w:rPr>
-                <w:sz w:val="22"/>
-                <w:szCs w:val="22"/>
-              </w:rPr>
-              <w:t>&gt;</w:t>
+              <w:t>&lt;upN10&gt;</w:t>
             </w:r>
           </w:p>
         </w:tc>
@@ -3097,21 +2907,7 @@
                 <w:sz w:val="22"/>
                 <w:szCs w:val="22"/>
               </w:rPr>
-              <w:t>&lt;upP1</w:t>
-            </w:r>
-            <w:r>
-              <w:rPr>
-                <w:sz w:val="22"/>
-                <w:szCs w:val="22"/>
-              </w:rPr>
-              <w:t>1</w:t>
-            </w:r>
-            <w:r>
-              <w:rPr>
-                <w:sz w:val="22"/>
-                <w:szCs w:val="22"/>
-              </w:rPr>
-              <w:t>&gt;</w:t>
+              <w:t>&lt;upP11&gt;</w:t>
             </w:r>
           </w:p>
           <w:p>
@@ -3147,21 +2943,7 @@
                 <w:sz w:val="22"/>
                 <w:szCs w:val="22"/>
               </w:rPr>
-              <w:t>&lt;upN1</w:t>
-            </w:r>
-            <w:r>
-              <w:rPr>
-                <w:sz w:val="22"/>
-                <w:szCs w:val="22"/>
-              </w:rPr>
-              <w:t>1</w:t>
-            </w:r>
-            <w:r>
-              <w:rPr>
-                <w:sz w:val="22"/>
-                <w:szCs w:val="22"/>
-              </w:rPr>
-              <w:t>&gt;</w:t>
+              <w:t>&lt;upN11&gt;</w:t>
             </w:r>
           </w:p>
         </w:tc>
@@ -3289,21 +3071,7 @@
                 <w:sz w:val="22"/>
                 <w:szCs w:val="22"/>
               </w:rPr>
-              <w:t>&lt;upP1</w:t>
-            </w:r>
-            <w:r>
-              <w:rPr>
-                <w:sz w:val="22"/>
-                <w:szCs w:val="22"/>
-              </w:rPr>
-              <w:t>2</w:t>
-            </w:r>
-            <w:r>
-              <w:rPr>
-                <w:sz w:val="22"/>
-                <w:szCs w:val="22"/>
-              </w:rPr>
-              <w:t>&gt;</w:t>
+              <w:t>&lt;upP12&gt;</w:t>
             </w:r>
           </w:p>
         </w:tc>
@@ -3323,21 +3091,7 @@
                 <w:sz w:val="22"/>
                 <w:szCs w:val="22"/>
               </w:rPr>
-              <w:t>&lt;upN1</w:t>
-            </w:r>
-            <w:r>
-              <w:rPr>
-                <w:sz w:val="22"/>
-                <w:szCs w:val="22"/>
-              </w:rPr>
-              <w:t>2</w:t>
-            </w:r>
-            <w:r>
-              <w:rPr>
-                <w:sz w:val="22"/>
-                <w:szCs w:val="22"/>
-              </w:rPr>
-              <w:t>&gt;</w:t>
+              <w:t>&lt;upN12&gt;</w:t>
             </w:r>
           </w:p>
         </w:tc>
@@ -3583,21 +3337,7 @@
                 <w:sz w:val="22"/>
                 <w:szCs w:val="22"/>
               </w:rPr>
-              <w:t>&lt;upP1</w:t>
-            </w:r>
-            <w:r>
-              <w:rPr>
-                <w:sz w:val="22"/>
-                <w:szCs w:val="22"/>
-              </w:rPr>
-              <w:t>3</w:t>
-            </w:r>
-            <w:r>
-              <w:rPr>
-                <w:sz w:val="22"/>
-                <w:szCs w:val="22"/>
-              </w:rPr>
-              <w:t>&gt;</w:t>
+              <w:t>&lt;upP13&gt;</w:t>
             </w:r>
           </w:p>
           <w:p>
@@ -3633,21 +3373,7 @@
                 <w:sz w:val="22"/>
                 <w:szCs w:val="22"/>
               </w:rPr>
-              <w:t>&lt;upN1</w:t>
-            </w:r>
-            <w:r>
-              <w:rPr>
-                <w:sz w:val="22"/>
-                <w:szCs w:val="22"/>
-              </w:rPr>
-              <w:t>3</w:t>
-            </w:r>
-            <w:r>
-              <w:rPr>
-                <w:sz w:val="22"/>
-                <w:szCs w:val="22"/>
-              </w:rPr>
-              <w:t>&gt;</w:t>
+              <w:t>&lt;upN13&gt;</w:t>
             </w:r>
           </w:p>
         </w:tc>
@@ -3765,21 +3491,7 @@
                 <w:sz w:val="22"/>
                 <w:szCs w:val="22"/>
               </w:rPr>
-              <w:t>&lt;upP1</w:t>
-            </w:r>
-            <w:r>
-              <w:rPr>
-                <w:sz w:val="22"/>
-                <w:szCs w:val="22"/>
-              </w:rPr>
-              <w:t>4</w:t>
-            </w:r>
-            <w:r>
-              <w:rPr>
-                <w:sz w:val="22"/>
-                <w:szCs w:val="22"/>
-              </w:rPr>
-              <w:t>&gt;</w:t>
+              <w:t>&lt;upP14&gt;</w:t>
             </w:r>
           </w:p>
           <w:p>
@@ -3823,21 +3535,7 @@
                 <w:sz w:val="22"/>
                 <w:szCs w:val="22"/>
               </w:rPr>
-              <w:t>&lt;upN1</w:t>
-            </w:r>
-            <w:r>
-              <w:rPr>
-                <w:sz w:val="22"/>
-                <w:szCs w:val="22"/>
-              </w:rPr>
-              <w:t>4</w:t>
-            </w:r>
-            <w:r>
-              <w:rPr>
-                <w:sz w:val="22"/>
-                <w:szCs w:val="22"/>
-              </w:rPr>
-              <w:t>&gt;</w:t>
+              <w:t>&lt;upN14&gt;</w:t>
             </w:r>
           </w:p>
         </w:tc>
@@ -4782,21 +4480,7 @@
                 <w:sz w:val="22"/>
                 <w:szCs w:val="22"/>
               </w:rPr>
-              <w:t>&lt;comments1</w:t>
-            </w:r>
-            <w:r>
-              <w:rPr>
-                <w:sz w:val="22"/>
-                <w:szCs w:val="22"/>
-              </w:rPr>
-              <w:t>8</w:t>
-            </w:r>
-            <w:r>
-              <w:rPr>
-                <w:sz w:val="22"/>
-                <w:szCs w:val="22"/>
-              </w:rPr>
-              <w:t>&gt;</w:t>
+              <w:t>&lt;comments18&gt;</w:t>
             </w:r>
           </w:p>
         </w:tc>
@@ -4992,21 +4676,7 @@
                 <w:sz w:val="22"/>
                 <w:szCs w:val="22"/>
               </w:rPr>
-              <w:t>&lt;upN1</w:t>
-            </w:r>
-            <w:r>
-              <w:rPr>
-                <w:sz w:val="22"/>
-                <w:szCs w:val="22"/>
-              </w:rPr>
-              <w:t>9</w:t>
-            </w:r>
-            <w:r>
-              <w:rPr>
-                <w:sz w:val="22"/>
-                <w:szCs w:val="22"/>
-              </w:rPr>
-              <w:t>&gt;</w:t>
+              <w:t>&lt;upN19&gt;</w:t>
             </w:r>
           </w:p>
         </w:tc>
@@ -5064,21 +4734,7 @@
                 <w:sz w:val="22"/>
                 <w:szCs w:val="22"/>
               </w:rPr>
-              <w:t>&lt;comments1</w:t>
-            </w:r>
-            <w:r>
-              <w:rPr>
-                <w:sz w:val="22"/>
-                <w:szCs w:val="22"/>
-              </w:rPr>
-              <w:t>9</w:t>
-            </w:r>
-            <w:r>
-              <w:rPr>
-                <w:sz w:val="22"/>
-                <w:szCs w:val="22"/>
-              </w:rPr>
-              <w:t>&gt;</w:t>
+              <w:t>&lt;comments19&gt;</w:t>
             </w:r>
           </w:p>
         </w:tc>
@@ -5139,21 +4795,7 @@
                 <w:sz w:val="22"/>
                 <w:szCs w:val="22"/>
               </w:rPr>
-              <w:t>&lt;upP</w:t>
-            </w:r>
-            <w:r>
-              <w:rPr>
-                <w:sz w:val="22"/>
-                <w:szCs w:val="22"/>
-              </w:rPr>
-              <w:t>20</w:t>
-            </w:r>
-            <w:r>
-              <w:rPr>
-                <w:sz w:val="22"/>
-                <w:szCs w:val="22"/>
-              </w:rPr>
-              <w:t>&gt;</w:t>
+              <w:t>&lt;upP20&gt;</w:t>
             </w:r>
           </w:p>
         </w:tc>
@@ -5173,21 +4815,7 @@
                 <w:sz w:val="22"/>
                 <w:szCs w:val="22"/>
               </w:rPr>
-              <w:t>&lt;upN</w:t>
-            </w:r>
-            <w:r>
-              <w:rPr>
-                <w:sz w:val="22"/>
-                <w:szCs w:val="22"/>
-              </w:rPr>
-              <w:t>20</w:t>
-            </w:r>
-            <w:r>
-              <w:rPr>
-                <w:sz w:val="22"/>
-                <w:szCs w:val="22"/>
-              </w:rPr>
-              <w:t>&gt;</w:t>
+              <w:t>&lt;upN20&gt;</w:t>
             </w:r>
           </w:p>
         </w:tc>
@@ -5245,21 +4873,7 @@
                 <w:sz w:val="22"/>
                 <w:szCs w:val="22"/>
               </w:rPr>
-              <w:t>&lt;comments</w:t>
-            </w:r>
-            <w:r>
-              <w:rPr>
-                <w:sz w:val="22"/>
-                <w:szCs w:val="22"/>
-              </w:rPr>
-              <w:t>20</w:t>
-            </w:r>
-            <w:r>
-              <w:rPr>
-                <w:sz w:val="22"/>
-                <w:szCs w:val="22"/>
-              </w:rPr>
-              <w:t>&gt;</w:t>
+              <w:t>&lt;comments20&gt;</w:t>
             </w:r>
           </w:p>
         </w:tc>
@@ -5456,21 +5070,7 @@
                 <w:sz w:val="22"/>
                 <w:szCs w:val="22"/>
               </w:rPr>
-              <w:t>&lt;comments</w:t>
-            </w:r>
-            <w:r>
-              <w:rPr>
-                <w:sz w:val="22"/>
-                <w:szCs w:val="22"/>
-              </w:rPr>
-              <w:t>21</w:t>
-            </w:r>
-            <w:r>
-              <w:rPr>
-                <w:sz w:val="22"/>
-                <w:szCs w:val="22"/>
-              </w:rPr>
-              <w:t>&gt;</w:t>
+              <w:t>&lt;comments21&gt;</w:t>
             </w:r>
           </w:p>
         </w:tc>
@@ -5744,21 +5344,7 @@
                 <w:sz w:val="22"/>
                 <w:szCs w:val="22"/>
               </w:rPr>
-              <w:t>&lt;comments</w:t>
-            </w:r>
-            <w:r>
-              <w:rPr>
-                <w:sz w:val="22"/>
-                <w:szCs w:val="22"/>
-              </w:rPr>
-              <w:t>22</w:t>
-            </w:r>
-            <w:r>
-              <w:rPr>
-                <w:sz w:val="22"/>
-                <w:szCs w:val="22"/>
-              </w:rPr>
-              <w:t>&gt;</w:t>
+              <w:t>&lt;comments22&gt;</w:t>
             </w:r>
           </w:p>
         </w:tc>
@@ -5933,21 +5519,7 @@
                 <w:sz w:val="22"/>
                 <w:szCs w:val="22"/>
               </w:rPr>
-              <w:t>&lt;comments</w:t>
-            </w:r>
-            <w:r>
-              <w:rPr>
-                <w:sz w:val="22"/>
-                <w:szCs w:val="22"/>
-              </w:rPr>
-              <w:t>23</w:t>
-            </w:r>
-            <w:r>
-              <w:rPr>
-                <w:sz w:val="22"/>
-                <w:szCs w:val="22"/>
-              </w:rPr>
-              <w:t>&gt;</w:t>
+              <w:t>&lt;comments23&gt;</w:t>
             </w:r>
           </w:p>
         </w:tc>
@@ -6107,21 +5679,7 @@
                 <w:sz w:val="22"/>
                 <w:szCs w:val="22"/>
               </w:rPr>
-              <w:t>&lt;comments</w:t>
-            </w:r>
-            <w:r>
-              <w:rPr>
-                <w:sz w:val="22"/>
-                <w:szCs w:val="22"/>
-              </w:rPr>
-              <w:t>24</w:t>
-            </w:r>
-            <w:r>
-              <w:rPr>
-                <w:sz w:val="22"/>
-                <w:szCs w:val="22"/>
-              </w:rPr>
-              <w:t>&gt;</w:t>
+              <w:t>&lt;comments24&gt;</w:t>
             </w:r>
           </w:p>
         </w:tc>
@@ -8069,12 +7627,7 @@
 </file>
 
 <file path=customXml/item2.xml><?xml version="1.0" encoding="utf-8"?>
-<?mso-contentType ?>
-<FormTemplates xmlns="http://schemas.microsoft.com/sharepoint/v3/contenttype/forms">
-  <Display>DocumentLibraryForm</Display>
-  <Edit>DocumentLibraryForm</Edit>
-  <New>DocumentLibraryForm</New>
-</FormTemplates>
+<b:Sources xmlns:b="http://schemas.openxmlformats.org/officeDocument/2006/bibliography" xmlns="http://schemas.openxmlformats.org/officeDocument/2006/bibliography" SelectedStyle="\APASixthEditionOfficeOnline.xsl" StyleName="APA" Version="6"/>
 </file>
 
 <file path=customXml/item3.xml><?xml version="1.0" encoding="utf-8"?>
@@ -8262,7 +7815,12 @@
 </file>
 
 <file path=customXml/item4.xml><?xml version="1.0" encoding="utf-8"?>
-<b:Sources xmlns:b="http://schemas.openxmlformats.org/officeDocument/2006/bibliography" xmlns="http://schemas.openxmlformats.org/officeDocument/2006/bibliography" SelectedStyle="\APASixthEditionOfficeOnline.xsl" StyleName="APA" Version="6"/>
+<?mso-contentType ?>
+<FormTemplates xmlns="http://schemas.microsoft.com/sharepoint/v3/contenttype/forms">
+  <Display>DocumentLibraryForm</Display>
+  <Edit>DocumentLibraryForm</Edit>
+  <New>DocumentLibraryForm</New>
+</FormTemplates>
 </file>
 
 <file path=customXml/itemProps1.xml><?xml version="1.0" encoding="utf-8"?>
@@ -8275,9 +7833,9 @@
 </file>
 
 <file path=customXml/itemProps2.xml><?xml version="1.0" encoding="utf-8"?>
-<ds:datastoreItem xmlns:ds="http://schemas.openxmlformats.org/officeDocument/2006/customXml" ds:itemID="{3EE04C31-470B-428B-AEA8-4A857F4121CA}">
+<ds:datastoreItem xmlns:ds="http://schemas.openxmlformats.org/officeDocument/2006/customXml" ds:itemID="{31D3935D-FFBC-49D4-B5E9-82527781C7C4}">
   <ds:schemaRefs>
-    <ds:schemaRef ds:uri="http://schemas.microsoft.com/sharepoint/v3/contenttype/forms"/>
+    <ds:schemaRef ds:uri="http://schemas.openxmlformats.org/officeDocument/2006/bibliography"/>
   </ds:schemaRefs>
 </ds:datastoreItem>
 </file>
@@ -8301,9 +7859,9 @@
 </file>
 
 <file path=customXml/itemProps4.xml><?xml version="1.0" encoding="utf-8"?>
-<ds:datastoreItem xmlns:ds="http://schemas.openxmlformats.org/officeDocument/2006/customXml" ds:itemID="{31D3935D-FFBC-49D4-B5E9-82527781C7C4}">
+<ds:datastoreItem xmlns:ds="http://schemas.openxmlformats.org/officeDocument/2006/customXml" ds:itemID="{3EE04C31-470B-428B-AEA8-4A857F4121CA}">
   <ds:schemaRefs>
-    <ds:schemaRef ds:uri="http://schemas.openxmlformats.org/officeDocument/2006/bibliography"/>
+    <ds:schemaRef ds:uri="http://schemas.microsoft.com/sharepoint/v3/contenttype/forms"/>
   </ds:schemaRefs>
 </ds:datastoreItem>
 </file>